--- a/CandidateApplication.docx
+++ b/CandidateApplication.docx
@@ -901,7 +901,15 @@
         <w:t xml:space="preserve"> a</w:t>
       </w:r>
       <w:r>
-        <w:t>nd pickup the pom.xml file of the downloaded project.</w:t>
+        <w:t xml:space="preserve">nd </w:t>
+      </w:r>
+      <w:proofErr w:type="spellStart"/>
+      <w:r>
+        <w:t>pickup</w:t>
+      </w:r>
+      <w:proofErr w:type="spellEnd"/>
+      <w:r>
+        <w:t xml:space="preserve"> the pom.xml file of the downloaded project.</w:t>
       </w:r>
     </w:p>
     <w:p>
@@ -924,6 +932,11 @@
       </w:r>
     </w:p>
     <w:p>
+      <w:pPr>
+        <w:rPr>
+          <w:rStyle w:val="Hyperlink"/>
+        </w:rPr>
+      </w:pPr>
       <w:hyperlink r:id="rId15" w:history="1">
         <w:r>
           <w:rPr>
@@ -933,6 +946,491 @@
         </w:r>
       </w:hyperlink>
     </w:p>
+    <w:p>
+      <w:pPr>
+        <w:rPr>
+          <w:rStyle w:val="Hyperlink"/>
+        </w:rPr>
+      </w:pPr>
+      <w:r>
+        <w:rPr>
+          <w:rStyle w:val="Hyperlink"/>
+        </w:rPr>
+        <w:br w:type="page"/>
+      </w:r>
+    </w:p>
+    <w:p>
+      <w:pPr>
+        <w:pStyle w:val="Heading2"/>
+      </w:pPr>
+      <w:r>
+        <w:lastRenderedPageBreak/>
+        <w:t>H2 Database</w:t>
+      </w:r>
+    </w:p>
+    <w:p>
+      <w:r>
+        <w:t xml:space="preserve">An H2 Database has been utilised and the admin tool below has been </w:t>
+      </w:r>
+      <w:proofErr w:type="gramStart"/>
+      <w:r>
+        <w:t>enabled :</w:t>
+      </w:r>
+      <w:proofErr w:type="gramEnd"/>
+      <w:r>
+        <w:t>-</w:t>
+      </w:r>
+    </w:p>
+    <w:p/>
+    <w:p>
+      <w:r>
+        <w:rPr>
+          <w:noProof/>
+        </w:rPr>
+        <w:drawing>
+          <wp:inline distT="0" distB="0" distL="0" distR="0" wp14:anchorId="366464D3" wp14:editId="4D2043DE">
+            <wp:extent cx="5727700" cy="4235450"/>
+            <wp:effectExtent l="0" t="0" r="6350" b="0"/>
+            <wp:docPr id="3" name="Picture 3"/>
+            <wp:cNvGraphicFramePr>
+              <a:graphicFrameLocks xmlns:a="http://schemas.openxmlformats.org/drawingml/2006/main" noChangeAspect="1"/>
+            </wp:cNvGraphicFramePr>
+            <a:graphic xmlns:a="http://schemas.openxmlformats.org/drawingml/2006/main">
+              <a:graphicData uri="http://schemas.openxmlformats.org/drawingml/2006/picture">
+                <pic:pic xmlns:pic="http://schemas.openxmlformats.org/drawingml/2006/picture">
+                  <pic:nvPicPr>
+                    <pic:cNvPr id="0" name="Picture 1"/>
+                    <pic:cNvPicPr>
+                      <a:picLocks noChangeAspect="1" noChangeArrowheads="1"/>
+                    </pic:cNvPicPr>
+                  </pic:nvPicPr>
+                  <pic:blipFill>
+                    <a:blip r:embed="rId16">
+                      <a:extLst>
+                        <a:ext uri="{28A0092B-C50C-407E-A947-70E740481C1C}">
+                          <a14:useLocalDpi xmlns:a14="http://schemas.microsoft.com/office/drawing/2010/main" val="0"/>
+                        </a:ext>
+                      </a:extLst>
+                    </a:blip>
+                    <a:srcRect/>
+                    <a:stretch>
+                      <a:fillRect/>
+                    </a:stretch>
+                  </pic:blipFill>
+                  <pic:spPr bwMode="auto">
+                    <a:xfrm>
+                      <a:off x="0" y="0"/>
+                      <a:ext cx="5727700" cy="4235450"/>
+                    </a:xfrm>
+                    <a:prstGeom prst="rect">
+                      <a:avLst/>
+                    </a:prstGeom>
+                    <a:noFill/>
+                    <a:ln>
+                      <a:noFill/>
+                    </a:ln>
+                  </pic:spPr>
+                </pic:pic>
+              </a:graphicData>
+            </a:graphic>
+          </wp:inline>
+        </w:drawing>
+      </w:r>
+    </w:p>
+    <w:p>
+      <w:pPr>
+        <w:pStyle w:val="Heading2"/>
+      </w:pPr>
+    </w:p>
+    <w:p>
+      <w:pPr>
+        <w:pStyle w:val="Heading1"/>
+      </w:pPr>
+      <w:r>
+        <w:t xml:space="preserve">H2 </w:t>
+      </w:r>
+      <w:r>
+        <w:t>Angular12 Client</w:t>
+      </w:r>
+    </w:p>
+    <w:p>
+      <w:r>
+        <w:t xml:space="preserve">An Angular client is available to access the Candidate microservice. It can be downloaded from </w:t>
+      </w:r>
+      <w:proofErr w:type="spellStart"/>
+      <w:proofErr w:type="gramStart"/>
+      <w:r>
+        <w:t>Gibhub</w:t>
+      </w:r>
+      <w:proofErr w:type="spellEnd"/>
+      <w:r>
+        <w:t xml:space="preserve"> :</w:t>
+      </w:r>
+      <w:proofErr w:type="gramEnd"/>
+      <w:r>
+        <w:t>-</w:t>
+      </w:r>
+    </w:p>
+    <w:p>
+      <w:r>
+        <w:t xml:space="preserve">git clone </w:t>
+      </w:r>
+      <w:hyperlink r:id="rId17" w:history="1">
+        <w:r>
+          <w:rPr>
+            <w:rStyle w:val="Hyperlink"/>
+          </w:rPr>
+          <w:t>https://github.com/rjennins/</w:t>
+        </w:r>
+        <w:r>
+          <w:rPr>
+            <w:rStyle w:val="Hyperlink"/>
+          </w:rPr>
+          <w:t>C</w:t>
+        </w:r>
+        <w:r>
+          <w:rPr>
+            <w:rStyle w:val="Hyperlink"/>
+          </w:rPr>
+          <w:t>andidates</w:t>
+        </w:r>
+        <w:r>
+          <w:rPr>
+            <w:rStyle w:val="Hyperlink"/>
+          </w:rPr>
+          <w:t>Client.git</w:t>
+        </w:r>
+      </w:hyperlink>
+    </w:p>
+    <w:p>
+      <w:r>
+        <w:t xml:space="preserve">To start the Angular test environment </w:t>
+      </w:r>
+      <w:proofErr w:type="gramStart"/>
+      <w:r>
+        <w:t>call :</w:t>
+      </w:r>
+      <w:proofErr w:type="gramEnd"/>
+      <w:r>
+        <w:t>-</w:t>
+      </w:r>
+    </w:p>
+    <w:p>
+      <w:r>
+        <w:t xml:space="preserve">ng </w:t>
+      </w:r>
+      <w:proofErr w:type="gramStart"/>
+      <w:r>
+        <w:t>serve</w:t>
+      </w:r>
+      <w:proofErr w:type="gramEnd"/>
+      <w:r>
+        <w:t xml:space="preserve"> –open</w:t>
+      </w:r>
+    </w:p>
+    <w:p/>
+    <w:p>
+      <w:r>
+        <w:t xml:space="preserve">The following should </w:t>
+      </w:r>
+      <w:proofErr w:type="gramStart"/>
+      <w:r>
+        <w:t>appear :</w:t>
+      </w:r>
+      <w:proofErr w:type="gramEnd"/>
+      <w:r>
+        <w:t>-</w:t>
+      </w:r>
+    </w:p>
+    <w:p>
+      <w:r>
+        <w:rPr>
+          <w:noProof/>
+        </w:rPr>
+        <w:lastRenderedPageBreak/>
+        <w:drawing>
+          <wp:inline distT="0" distB="0" distL="0" distR="0" wp14:anchorId="65591366" wp14:editId="5036578D">
+            <wp:extent cx="5727700" cy="2724150"/>
+            <wp:effectExtent l="0" t="0" r="6350" b="0"/>
+            <wp:docPr id="4" name="Picture 4"/>
+            <wp:cNvGraphicFramePr>
+              <a:graphicFrameLocks xmlns:a="http://schemas.openxmlformats.org/drawingml/2006/main" noChangeAspect="1"/>
+            </wp:cNvGraphicFramePr>
+            <a:graphic xmlns:a="http://schemas.openxmlformats.org/drawingml/2006/main">
+              <a:graphicData uri="http://schemas.openxmlformats.org/drawingml/2006/picture">
+                <pic:pic xmlns:pic="http://schemas.openxmlformats.org/drawingml/2006/picture">
+                  <pic:nvPicPr>
+                    <pic:cNvPr id="0" name="Picture 2"/>
+                    <pic:cNvPicPr>
+                      <a:picLocks noChangeAspect="1" noChangeArrowheads="1"/>
+                    </pic:cNvPicPr>
+                  </pic:nvPicPr>
+                  <pic:blipFill>
+                    <a:blip r:embed="rId18">
+                      <a:extLst>
+                        <a:ext uri="{28A0092B-C50C-407E-A947-70E740481C1C}">
+                          <a14:useLocalDpi xmlns:a14="http://schemas.microsoft.com/office/drawing/2010/main" val="0"/>
+                        </a:ext>
+                      </a:extLst>
+                    </a:blip>
+                    <a:srcRect/>
+                    <a:stretch>
+                      <a:fillRect/>
+                    </a:stretch>
+                  </pic:blipFill>
+                  <pic:spPr bwMode="auto">
+                    <a:xfrm>
+                      <a:off x="0" y="0"/>
+                      <a:ext cx="5727700" cy="2724150"/>
+                    </a:xfrm>
+                    <a:prstGeom prst="rect">
+                      <a:avLst/>
+                    </a:prstGeom>
+                    <a:noFill/>
+                    <a:ln>
+                      <a:noFill/>
+                    </a:ln>
+                  </pic:spPr>
+                </pic:pic>
+              </a:graphicData>
+            </a:graphic>
+          </wp:inline>
+        </w:drawing>
+      </w:r>
+    </w:p>
+    <w:p/>
+    <w:p>
+      <w:r>
+        <w:t xml:space="preserve">A browser will be started </w:t>
+      </w:r>
+      <w:proofErr w:type="gramStart"/>
+      <w:r>
+        <w:t>up :</w:t>
+      </w:r>
+      <w:proofErr w:type="gramEnd"/>
+      <w:r>
+        <w:t>-</w:t>
+      </w:r>
+    </w:p>
+    <w:p>
+      <w:r>
+        <w:rPr>
+          <w:noProof/>
+        </w:rPr>
+        <w:drawing>
+          <wp:inline distT="0" distB="0" distL="0" distR="0" wp14:anchorId="032CC058" wp14:editId="28382E2D">
+            <wp:extent cx="5727700" cy="2006600"/>
+            <wp:effectExtent l="0" t="0" r="6350" b="0"/>
+            <wp:docPr id="5" name="Picture 5"/>
+            <wp:cNvGraphicFramePr>
+              <a:graphicFrameLocks xmlns:a="http://schemas.openxmlformats.org/drawingml/2006/main" noChangeAspect="1"/>
+            </wp:cNvGraphicFramePr>
+            <a:graphic xmlns:a="http://schemas.openxmlformats.org/drawingml/2006/main">
+              <a:graphicData uri="http://schemas.openxmlformats.org/drawingml/2006/picture">
+                <pic:pic xmlns:pic="http://schemas.openxmlformats.org/drawingml/2006/picture">
+                  <pic:nvPicPr>
+                    <pic:cNvPr id="0" name="Picture 3"/>
+                    <pic:cNvPicPr>
+                      <a:picLocks noChangeAspect="1" noChangeArrowheads="1"/>
+                    </pic:cNvPicPr>
+                  </pic:nvPicPr>
+                  <pic:blipFill>
+                    <a:blip r:embed="rId19" cstate="print">
+                      <a:extLst>
+                        <a:ext uri="{28A0092B-C50C-407E-A947-70E740481C1C}">
+                          <a14:useLocalDpi xmlns:a14="http://schemas.microsoft.com/office/drawing/2010/main" val="0"/>
+                        </a:ext>
+                      </a:extLst>
+                    </a:blip>
+                    <a:srcRect/>
+                    <a:stretch>
+                      <a:fillRect/>
+                    </a:stretch>
+                  </pic:blipFill>
+                  <pic:spPr bwMode="auto">
+                    <a:xfrm>
+                      <a:off x="0" y="0"/>
+                      <a:ext cx="5727700" cy="2006600"/>
+                    </a:xfrm>
+                    <a:prstGeom prst="rect">
+                      <a:avLst/>
+                    </a:prstGeom>
+                    <a:noFill/>
+                    <a:ln>
+                      <a:noFill/>
+                    </a:ln>
+                  </pic:spPr>
+                </pic:pic>
+              </a:graphicData>
+            </a:graphic>
+          </wp:inline>
+        </w:drawing>
+      </w:r>
+    </w:p>
+    <w:p>
+      <w:r>
+        <w:t xml:space="preserve">Selecting the “List Candidates” </w:t>
+      </w:r>
+      <w:proofErr w:type="gramStart"/>
+      <w:r>
+        <w:t>button :</w:t>
+      </w:r>
+      <w:proofErr w:type="gramEnd"/>
+      <w:r>
+        <w:t>-</w:t>
+      </w:r>
+    </w:p>
+    <w:p>
+      <w:r>
+        <w:rPr>
+          <w:noProof/>
+        </w:rPr>
+        <w:lastRenderedPageBreak/>
+        <w:drawing>
+          <wp:inline distT="0" distB="0" distL="0" distR="0" wp14:anchorId="1B1000AE" wp14:editId="1CEF9EDE">
+            <wp:extent cx="5727700" cy="3695700"/>
+            <wp:effectExtent l="0" t="0" r="6350" b="0"/>
+            <wp:docPr id="6" name="Picture 6"/>
+            <wp:cNvGraphicFramePr>
+              <a:graphicFrameLocks xmlns:a="http://schemas.openxmlformats.org/drawingml/2006/main" noChangeAspect="1"/>
+            </wp:cNvGraphicFramePr>
+            <a:graphic xmlns:a="http://schemas.openxmlformats.org/drawingml/2006/main">
+              <a:graphicData uri="http://schemas.openxmlformats.org/drawingml/2006/picture">
+                <pic:pic xmlns:pic="http://schemas.openxmlformats.org/drawingml/2006/picture">
+                  <pic:nvPicPr>
+                    <pic:cNvPr id="0" name="Picture 4"/>
+                    <pic:cNvPicPr>
+                      <a:picLocks noChangeAspect="1" noChangeArrowheads="1"/>
+                    </pic:cNvPicPr>
+                  </pic:nvPicPr>
+                  <pic:blipFill>
+                    <a:blip r:embed="rId20">
+                      <a:extLst>
+                        <a:ext uri="{28A0092B-C50C-407E-A947-70E740481C1C}">
+                          <a14:useLocalDpi xmlns:a14="http://schemas.microsoft.com/office/drawing/2010/main" val="0"/>
+                        </a:ext>
+                      </a:extLst>
+                    </a:blip>
+                    <a:srcRect/>
+                    <a:stretch>
+                      <a:fillRect/>
+                    </a:stretch>
+                  </pic:blipFill>
+                  <pic:spPr bwMode="auto">
+                    <a:xfrm>
+                      <a:off x="0" y="0"/>
+                      <a:ext cx="5727700" cy="3695700"/>
+                    </a:xfrm>
+                    <a:prstGeom prst="rect">
+                      <a:avLst/>
+                    </a:prstGeom>
+                    <a:noFill/>
+                    <a:ln>
+                      <a:noFill/>
+                    </a:ln>
+                  </pic:spPr>
+                </pic:pic>
+              </a:graphicData>
+            </a:graphic>
+          </wp:inline>
+        </w:drawing>
+      </w:r>
+    </w:p>
+    <w:p/>
+    <w:p>
+      <w:r>
+        <w:t>Selecting the “</w:t>
+      </w:r>
+      <w:r>
+        <w:t>Add</w:t>
+      </w:r>
+      <w:r>
+        <w:t xml:space="preserve"> Candidates” </w:t>
+      </w:r>
+      <w:proofErr w:type="gramStart"/>
+      <w:r>
+        <w:t>button :</w:t>
+      </w:r>
+      <w:proofErr w:type="gramEnd"/>
+      <w:r>
+        <w:t>-</w:t>
+      </w:r>
+    </w:p>
+    <w:p>
+      <w:r>
+        <w:rPr>
+          <w:noProof/>
+        </w:rPr>
+        <w:drawing>
+          <wp:inline distT="0" distB="0" distL="0" distR="0" wp14:anchorId="5AA87FFA" wp14:editId="1EAC5E98">
+            <wp:extent cx="5727700" cy="3702050"/>
+            <wp:effectExtent l="0" t="0" r="6350" b="0"/>
+            <wp:docPr id="7" name="Picture 7"/>
+            <wp:cNvGraphicFramePr>
+              <a:graphicFrameLocks xmlns:a="http://schemas.openxmlformats.org/drawingml/2006/main" noChangeAspect="1"/>
+            </wp:cNvGraphicFramePr>
+            <a:graphic xmlns:a="http://schemas.openxmlformats.org/drawingml/2006/main">
+              <a:graphicData uri="http://schemas.openxmlformats.org/drawingml/2006/picture">
+                <pic:pic xmlns:pic="http://schemas.openxmlformats.org/drawingml/2006/picture">
+                  <pic:nvPicPr>
+                    <pic:cNvPr id="0" name="Picture 5"/>
+                    <pic:cNvPicPr>
+                      <a:picLocks noChangeAspect="1" noChangeArrowheads="1"/>
+                    </pic:cNvPicPr>
+                  </pic:nvPicPr>
+                  <pic:blipFill>
+                    <a:blip r:embed="rId21">
+                      <a:extLst>
+                        <a:ext uri="{28A0092B-C50C-407E-A947-70E740481C1C}">
+                          <a14:useLocalDpi xmlns:a14="http://schemas.microsoft.com/office/drawing/2010/main" val="0"/>
+                        </a:ext>
+                      </a:extLst>
+                    </a:blip>
+                    <a:srcRect/>
+                    <a:stretch>
+                      <a:fillRect/>
+                    </a:stretch>
+                  </pic:blipFill>
+                  <pic:spPr bwMode="auto">
+                    <a:xfrm>
+                      <a:off x="0" y="0"/>
+                      <a:ext cx="5727700" cy="3702050"/>
+                    </a:xfrm>
+                    <a:prstGeom prst="rect">
+                      <a:avLst/>
+                    </a:prstGeom>
+                    <a:noFill/>
+                    <a:ln>
+                      <a:noFill/>
+                    </a:ln>
+                  </pic:spPr>
+                </pic:pic>
+              </a:graphicData>
+            </a:graphic>
+          </wp:inline>
+        </w:drawing>
+      </w:r>
+    </w:p>
+    <w:p/>
+    <w:p>
+      <w:r>
+        <w:t xml:space="preserve">Values can be added and submitted and saved to the microservice H2 database. Subsequent selections of the </w:t>
+      </w:r>
+      <w:r>
+        <w:t>“Add Candidates” button</w:t>
+      </w:r>
+      <w:r>
+        <w:t xml:space="preserve"> will display the newly added data.</w:t>
+      </w:r>
+    </w:p>
+    <w:p/>
+    <w:p/>
+    <w:p/>
+    <w:p/>
+    <w:p/>
+    <w:p/>
+    <w:p/>
+    <w:p/>
     <w:p/>
     <w:sectPr>
       <w:pgSz w:w="11906" w:h="16838"/>
@@ -1188,6 +1686,7 @@
     <w:lsdException w:name="HTML Sample" w:semiHidden="1" w:unhideWhenUsed="1"/>
     <w:lsdException w:name="HTML Typewriter" w:semiHidden="1" w:unhideWhenUsed="1"/>
     <w:lsdException w:name="HTML Variable" w:semiHidden="1" w:unhideWhenUsed="1"/>
+    <w:lsdException w:name="Normal Table" w:semiHidden="1" w:unhideWhenUsed="1"/>
     <w:lsdException w:name="annotation subject" w:semiHidden="1" w:unhideWhenUsed="1"/>
     <w:lsdException w:name="No List" w:semiHidden="1" w:unhideWhenUsed="1"/>
     <w:lsdException w:name="Outline List 1" w:semiHidden="1" w:unhideWhenUsed="1"/>
@@ -1234,8 +1733,10 @@
     <w:lsdException w:name="Table Subtle 2" w:semiHidden="1" w:unhideWhenUsed="1"/>
     <w:lsdException w:name="Table Web 1" w:semiHidden="1" w:unhideWhenUsed="1"/>
     <w:lsdException w:name="Table Web 2" w:semiHidden="1" w:unhideWhenUsed="1"/>
+    <w:lsdException w:name="Table Web 3" w:semiHidden="1" w:unhideWhenUsed="1"/>
     <w:lsdException w:name="Balloon Text" w:semiHidden="1" w:unhideWhenUsed="1"/>
     <w:lsdException w:name="Table Grid" w:uiPriority="39"/>
+    <w:lsdException w:name="Table Theme" w:semiHidden="1" w:unhideWhenUsed="1"/>
     <w:lsdException w:name="Placeholder Text" w:semiHidden="1"/>
     <w:lsdException w:name="No Spacing" w:uiPriority="1" w:qFormat="1"/>
     <w:lsdException w:name="Light Shading" w:uiPriority="60"/>
@@ -1591,6 +2092,15 @@
       <w:shd w:val="clear" w:color="auto" w:fill="E1DFDD"/>
     </w:rPr>
   </w:style>
+  <w:style w:type="paragraph" w:styleId="NoSpacing">
+    <w:name w:val="No Spacing"/>
+    <w:uiPriority w:val="1"/>
+    <w:qFormat/>
+    <w:rsid w:val="00DA7CE8"/>
+    <w:pPr>
+      <w:spacing w:after="0" w:line="240" w:lineRule="auto"/>
+    </w:pPr>
+  </w:style>
 </w:styles>
 </file>
 

--- a/CandidateApplication.docx
+++ b/CandidateApplication.docx
@@ -67,7 +67,7 @@
       </w:r>
       <w:proofErr w:type="spellEnd"/>
       <w:r>
-        <w:t>.</w:t>
+        <w:t xml:space="preserve"> :-</w:t>
       </w:r>
     </w:p>
     <w:p>
@@ -1041,16 +1041,161 @@
       <w:pPr>
         <w:pStyle w:val="Heading2"/>
       </w:pPr>
-    </w:p>
+      <w:r>
+        <w:t>Pagination and Sort</w:t>
+      </w:r>
+    </w:p>
+    <w:p>
+      <w:r>
+        <w:t xml:space="preserve">This can be demonstrated in the Swagger </w:t>
+      </w:r>
+      <w:proofErr w:type="gramStart"/>
+      <w:r>
+        <w:t>UI :</w:t>
+      </w:r>
+      <w:proofErr w:type="gramEnd"/>
+      <w:r>
+        <w:t>-</w:t>
+      </w:r>
+    </w:p>
+    <w:p>
+      <w:r>
+        <w:rPr>
+          <w:noProof/>
+        </w:rPr>
+        <w:lastRenderedPageBreak/>
+        <w:drawing>
+          <wp:inline distT="0" distB="0" distL="0" distR="0" wp14:anchorId="19754194" wp14:editId="34754827">
+            <wp:extent cx="5727700" cy="3594100"/>
+            <wp:effectExtent l="0" t="0" r="6350" b="6350"/>
+            <wp:docPr id="8" name="Picture 8"/>
+            <wp:cNvGraphicFramePr>
+              <a:graphicFrameLocks xmlns:a="http://schemas.openxmlformats.org/drawingml/2006/main" noChangeAspect="1"/>
+            </wp:cNvGraphicFramePr>
+            <a:graphic xmlns:a="http://schemas.openxmlformats.org/drawingml/2006/main">
+              <a:graphicData uri="http://schemas.openxmlformats.org/drawingml/2006/picture">
+                <pic:pic xmlns:pic="http://schemas.openxmlformats.org/drawingml/2006/picture">
+                  <pic:nvPicPr>
+                    <pic:cNvPr id="0" name="Picture 1"/>
+                    <pic:cNvPicPr>
+                      <a:picLocks noChangeAspect="1" noChangeArrowheads="1"/>
+                    </pic:cNvPicPr>
+                  </pic:nvPicPr>
+                  <pic:blipFill>
+                    <a:blip r:embed="rId17">
+                      <a:extLst>
+                        <a:ext uri="{28A0092B-C50C-407E-A947-70E740481C1C}">
+                          <a14:useLocalDpi xmlns:a14="http://schemas.microsoft.com/office/drawing/2010/main" val="0"/>
+                        </a:ext>
+                      </a:extLst>
+                    </a:blip>
+                    <a:srcRect/>
+                    <a:stretch>
+                      <a:fillRect/>
+                    </a:stretch>
+                  </pic:blipFill>
+                  <pic:spPr bwMode="auto">
+                    <a:xfrm>
+                      <a:off x="0" y="0"/>
+                      <a:ext cx="5727700" cy="3594100"/>
+                    </a:xfrm>
+                    <a:prstGeom prst="rect">
+                      <a:avLst/>
+                    </a:prstGeom>
+                    <a:noFill/>
+                    <a:ln>
+                      <a:noFill/>
+                    </a:ln>
+                  </pic:spPr>
+                </pic:pic>
+              </a:graphicData>
+            </a:graphic>
+          </wp:inline>
+        </w:drawing>
+      </w:r>
+    </w:p>
+    <w:p>
+      <w:r>
+        <w:t>Then select the execute button</w:t>
+      </w:r>
+      <w:r>
+        <w:t xml:space="preserve"> and for above criteria 5 records are returned and ordered alphabetically by </w:t>
+      </w:r>
+      <w:proofErr w:type="gramStart"/>
+      <w:r>
+        <w:t>name</w:t>
+      </w:r>
+      <w:r>
+        <w:t xml:space="preserve"> :</w:t>
+      </w:r>
+      <w:proofErr w:type="gramEnd"/>
+      <w:r>
+        <w:t>-</w:t>
+      </w:r>
+    </w:p>
+    <w:p>
+      <w:r>
+        <w:rPr>
+          <w:noProof/>
+        </w:rPr>
+        <w:lastRenderedPageBreak/>
+        <w:drawing>
+          <wp:inline distT="0" distB="0" distL="0" distR="0" wp14:anchorId="573F07CD" wp14:editId="16D09BF4">
+            <wp:extent cx="3060700" cy="5194300"/>
+            <wp:effectExtent l="0" t="0" r="6350" b="6350"/>
+            <wp:docPr id="9" name="Picture 9"/>
+            <wp:cNvGraphicFramePr>
+              <a:graphicFrameLocks xmlns:a="http://schemas.openxmlformats.org/drawingml/2006/main" noChangeAspect="1"/>
+            </wp:cNvGraphicFramePr>
+            <a:graphic xmlns:a="http://schemas.openxmlformats.org/drawingml/2006/main">
+              <a:graphicData uri="http://schemas.openxmlformats.org/drawingml/2006/picture">
+                <pic:pic xmlns:pic="http://schemas.openxmlformats.org/drawingml/2006/picture">
+                  <pic:nvPicPr>
+                    <pic:cNvPr id="0" name="Picture 2"/>
+                    <pic:cNvPicPr>
+                      <a:picLocks noChangeAspect="1" noChangeArrowheads="1"/>
+                    </pic:cNvPicPr>
+                  </pic:nvPicPr>
+                  <pic:blipFill>
+                    <a:blip r:embed="rId18">
+                      <a:extLst>
+                        <a:ext uri="{28A0092B-C50C-407E-A947-70E740481C1C}">
+                          <a14:useLocalDpi xmlns:a14="http://schemas.microsoft.com/office/drawing/2010/main" val="0"/>
+                        </a:ext>
+                      </a:extLst>
+                    </a:blip>
+                    <a:srcRect/>
+                    <a:stretch>
+                      <a:fillRect/>
+                    </a:stretch>
+                  </pic:blipFill>
+                  <pic:spPr bwMode="auto">
+                    <a:xfrm>
+                      <a:off x="0" y="0"/>
+                      <a:ext cx="3060700" cy="5194300"/>
+                    </a:xfrm>
+                    <a:prstGeom prst="rect">
+                      <a:avLst/>
+                    </a:prstGeom>
+                    <a:noFill/>
+                    <a:ln>
+                      <a:noFill/>
+                    </a:ln>
+                  </pic:spPr>
+                </pic:pic>
+              </a:graphicData>
+            </a:graphic>
+          </wp:inline>
+        </w:drawing>
+      </w:r>
+    </w:p>
+    <w:p/>
     <w:p>
       <w:pPr>
         <w:pStyle w:val="Heading1"/>
       </w:pPr>
       <w:r>
-        <w:t xml:space="preserve">H2 </w:t>
-      </w:r>
-      <w:r>
-        <w:t>Angular12 Client</w:t>
+        <w:t>H2 Angular12 Client</w:t>
       </w:r>
     </w:p>
     <w:p>
@@ -1075,30 +1220,12 @@
       <w:r>
         <w:t xml:space="preserve">git clone </w:t>
       </w:r>
-      <w:hyperlink r:id="rId17" w:history="1">
+      <w:hyperlink r:id="rId19" w:history="1">
         <w:r>
           <w:rPr>
             <w:rStyle w:val="Hyperlink"/>
           </w:rPr>
-          <w:t>https://github.com/rjennins/</w:t>
-        </w:r>
-        <w:r>
-          <w:rPr>
-            <w:rStyle w:val="Hyperlink"/>
-          </w:rPr>
-          <w:t>C</w:t>
-        </w:r>
-        <w:r>
-          <w:rPr>
-            <w:rStyle w:val="Hyperlink"/>
-          </w:rPr>
-          <w:t>andidates</w:t>
-        </w:r>
-        <w:r>
-          <w:rPr>
-            <w:rStyle w:val="Hyperlink"/>
-          </w:rPr>
-          <w:t>Client.git</w:t>
+          <w:t>https://github.com/rjennins/CandidatesClient.git</w:t>
         </w:r>
       </w:hyperlink>
     </w:p>
@@ -1166,7 +1293,7 @@
                     </pic:cNvPicPr>
                   </pic:nvPicPr>
                   <pic:blipFill>
-                    <a:blip r:embed="rId18">
+                    <a:blip r:embed="rId20">
                       <a:extLst>
                         <a:ext uri="{28A0092B-C50C-407E-A947-70E740481C1C}">
                           <a14:useLocalDpi xmlns:a14="http://schemas.microsoft.com/office/drawing/2010/main" val="0"/>
@@ -1235,7 +1362,7 @@
                     </pic:cNvPicPr>
                   </pic:nvPicPr>
                   <pic:blipFill>
-                    <a:blip r:embed="rId19" cstate="print">
+                    <a:blip r:embed="rId21" cstate="print">
                       <a:extLst>
                         <a:ext uri="{28A0092B-C50C-407E-A947-70E740481C1C}">
                           <a14:useLocalDpi xmlns:a14="http://schemas.microsoft.com/office/drawing/2010/main" val="0"/>
@@ -1304,7 +1431,7 @@
                     </pic:cNvPicPr>
                   </pic:nvPicPr>
                   <pic:blipFill>
-                    <a:blip r:embed="rId20">
+                    <a:blip r:embed="rId22">
                       <a:extLst>
                         <a:ext uri="{28A0092B-C50C-407E-A947-70E740481C1C}">
                           <a14:useLocalDpi xmlns:a14="http://schemas.microsoft.com/office/drawing/2010/main" val="0"/>
@@ -1339,13 +1466,7 @@
     <w:p/>
     <w:p>
       <w:r>
-        <w:t>Selecting the “</w:t>
-      </w:r>
-      <w:r>
-        <w:t>Add</w:t>
-      </w:r>
-      <w:r>
-        <w:t xml:space="preserve"> Candidates” </w:t>
+        <w:t xml:space="preserve">Selecting the “Add Candidates” </w:t>
       </w:r>
       <w:proofErr w:type="gramStart"/>
       <w:r>
@@ -1379,7 +1500,7 @@
                     </pic:cNvPicPr>
                   </pic:nvPicPr>
                   <pic:blipFill>
-                    <a:blip r:embed="rId21">
+                    <a:blip r:embed="rId23">
                       <a:extLst>
                         <a:ext uri="{28A0092B-C50C-407E-A947-70E740481C1C}">
                           <a14:useLocalDpi xmlns:a14="http://schemas.microsoft.com/office/drawing/2010/main" val="0"/>
@@ -1414,13 +1535,7 @@
     <w:p/>
     <w:p>
       <w:r>
-        <w:t xml:space="preserve">Values can be added and submitted and saved to the microservice H2 database. Subsequent selections of the </w:t>
-      </w:r>
-      <w:r>
-        <w:t>“Add Candidates” button</w:t>
-      </w:r>
-      <w:r>
-        <w:t xml:space="preserve"> will display the newly added data.</w:t>
+        <w:t>Values can be added and submitted and saved to the microservice H2 database. Subsequent selections of the “Add Candidates” button will display the newly added data.</w:t>
       </w:r>
     </w:p>
     <w:p/>

--- a/CandidateApplication.docx
+++ b/CandidateApplication.docx
@@ -1231,28 +1231,29 @@
     </w:p>
     <w:p>
       <w:r>
-        <w:t xml:space="preserve">To start the Angular test environment </w:t>
+        <w:t>From a “Bash” window for exampl</w:t>
+      </w:r>
+      <w:r>
+        <w:t xml:space="preserve"> start the Angular test environment call :-</w:t>
+      </w:r>
+    </w:p>
+    <w:p>
+      <w:r>
+        <w:t xml:space="preserve">ng </w:t>
       </w:r>
       <w:proofErr w:type="gramStart"/>
       <w:r>
-        <w:t>call :</w:t>
+        <w:t>serve</w:t>
       </w:r>
       <w:proofErr w:type="gramEnd"/>
       <w:r>
+        <w:t xml:space="preserve"> –</w:t>
+      </w:r>
+      <w:r>
         <w:t>-</w:t>
       </w:r>
-    </w:p>
-    <w:p>
-      <w:r>
-        <w:t xml:space="preserve">ng </w:t>
-      </w:r>
-      <w:proofErr w:type="gramStart"/>
-      <w:r>
-        <w:t>serve</w:t>
-      </w:r>
-      <w:proofErr w:type="gramEnd"/>
-      <w:r>
-        <w:t xml:space="preserve"> –open</w:t>
+      <w:r>
+        <w:t>open</w:t>
       </w:r>
     </w:p>
     <w:p/>
